--- a/法令ファイル/経済産業省職員受託出張規則/経済産業省職員受託出張規則（昭和二十二年総理庁・商工省令第三号）.docx
+++ b/法令ファイル/経済産業省職員受託出張規則/経済産業省職員受託出張規則（昭和二十二年総理庁・商工省令第三号）.docx
@@ -53,52 +53,34 @@
     </w:p>
     <w:p>
       <w:pPr>
-        <w:pStyle w:val="Heading6"/>
+        <w:pStyle w:val="ListBullet"/>
         <w:ind w:left="880"/>
       </w:pPr>
       <w:r>
         <w:t>一</w:t>
-      </w:r>
-    </w:p>
-    <w:p>
-      <w:pPr>
-        <w:ind w:left="880"/>
-      </w:pPr>
-      <w:r>
+        <w:br/>
         <w:t>国家公務員等の旅費に関する法律（昭和二十五年法律第百十四号）に基づき算定する旅費</w:t>
       </w:r>
     </w:p>
     <w:p>
       <w:pPr>
-        <w:pStyle w:val="Heading6"/>
+        <w:pStyle w:val="ListBullet"/>
         <w:ind w:left="880"/>
       </w:pPr>
       <w:r>
         <w:t>二</w:t>
-      </w:r>
-    </w:p>
-    <w:p>
-      <w:pPr>
-        <w:ind w:left="880"/>
-      </w:pPr>
-      <w:r>
+        <w:br/>
         <w:t>職員の出張期間に応ずる給与</w:t>
       </w:r>
     </w:p>
     <w:p>
       <w:pPr>
-        <w:pStyle w:val="Heading6"/>
+        <w:pStyle w:val="ListBullet"/>
         <w:ind w:left="880"/>
       </w:pPr>
       <w:r>
         <w:t>三</w:t>
-      </w:r>
-    </w:p>
-    <w:p>
-      <w:pPr>
-        <w:ind w:left="880"/>
-      </w:pPr>
-      <w:r>
+        <w:br/>
         <w:t>機械器具の損料、通信費その他必要な費用</w:t>
       </w:r>
     </w:p>
@@ -117,69 +99,45 @@
     </w:p>
     <w:p>
       <w:pPr>
-        <w:pStyle w:val="Heading6"/>
+        <w:pStyle w:val="ListBullet"/>
         <w:ind w:left="880"/>
       </w:pPr>
       <w:r>
         <w:t>一</w:t>
-      </w:r>
-    </w:p>
-    <w:p>
-      <w:pPr>
-        <w:ind w:left="880"/>
-      </w:pPr>
-      <w:r>
+        <w:br/>
         <w:t>国又は地方公共団体</w:t>
       </w:r>
     </w:p>
     <w:p>
       <w:pPr>
-        <w:pStyle w:val="Heading6"/>
+        <w:pStyle w:val="ListBullet"/>
         <w:ind w:left="880"/>
       </w:pPr>
       <w:r>
         <w:t>二</w:t>
-      </w:r>
-    </w:p>
-    <w:p>
-      <w:pPr>
-        <w:ind w:left="880"/>
-      </w:pPr>
-      <w:r>
+        <w:br/>
         <w:t>特殊法人、公益社団法人若しくは公益財団法人又はこれに準ずる団体</w:t>
       </w:r>
     </w:p>
     <w:p>
       <w:pPr>
-        <w:pStyle w:val="Heading6"/>
+        <w:pStyle w:val="ListBullet"/>
         <w:ind w:left="880"/>
       </w:pPr>
       <w:r>
         <w:t>三</w:t>
-      </w:r>
-    </w:p>
-    <w:p>
-      <w:pPr>
-        <w:ind w:left="880"/>
-      </w:pPr>
-      <w:r>
+        <w:br/>
         <w:t>前二号に掲げる者から委託を受けた業務に関し申請した者</w:t>
       </w:r>
     </w:p>
     <w:p>
       <w:pPr>
-        <w:pStyle w:val="Heading6"/>
+        <w:pStyle w:val="ListBullet"/>
         <w:ind w:left="880"/>
       </w:pPr>
       <w:r>
         <w:t>四</w:t>
-      </w:r>
-    </w:p>
-    <w:p>
-      <w:pPr>
-        <w:ind w:left="880"/>
-      </w:pPr>
-      <w:r>
+        <w:br/>
         <w:t>別に規定するところにより手数料を納付すべき業務に関し申請した者</w:t>
       </w:r>
     </w:p>
@@ -194,6 +152,8 @@
     <w:p>
       <w:r>
         <w:t>出張の申請を許可したときは、申請者は第三条の費用の概算額を納めなければならない。</w:t>
+        <w:br/>
+        <w:t>但し、当該官庁においてその必要がないと認める場合はこの限りではない。</w:t>
       </w:r>
     </w:p>
     <w:p>
@@ -227,6 +187,18 @@
       </w:r>
     </w:p>
     <w:p>
+      <w:pPr>
+        <w:pStyle w:val="Heading5"/>
+        <w:ind w:left="440"/>
+      </w:pPr>
+      <w:r>
+        <w:t>○１</w:t>
+      </w:r>
+    </w:p>
+    <w:p>
+      <w:pPr>
+        <w:ind w:left="440"/>
+      </w:pPr>
       <w:r>
         <w:t>この命令は、公布の日から、これを施行する。</w:t>
       </w:r>
@@ -258,7 +230,37 @@
         <w:pStyle w:val="Heading1"/>
       </w:pPr>
       <w:r>
-        <w:t>附　則（昭和二四年五月二五日通商産業省令第三号）</w:t>
+        <w:t>附則（昭和二四年五月二五日通商産業省令第三号）</w:t>
+      </w:r>
+    </w:p>
+    <w:p>
+      <w:pPr>
+        <w:pStyle w:val="Heading5"/>
+        <w:ind w:left="440"/>
+      </w:pPr>
+      <w:r>
+        <w:t>○１</w:t>
+      </w:r>
+    </w:p>
+    <w:p>
+      <w:pPr>
+        <w:ind w:left="440"/>
+      </w:pPr>
+      <w:r>
+        <w:t>この省令は、公布の日から施行する。</w:t>
+      </w:r>
+    </w:p>
+    <w:p>
+      <w:r>
+        <w:br w:type="page"/>
+      </w:r>
+    </w:p>
+    <w:p>
+      <w:pPr>
+        <w:pStyle w:val="Heading1"/>
+      </w:pPr>
+      <w:r>
+        <w:t>附則（昭和四七年九月一八日通商産業省令第一〇三号）</w:t>
       </w:r>
     </w:p>
     <w:p>
@@ -276,25 +278,7 @@
         <w:pStyle w:val="Heading1"/>
       </w:pPr>
       <w:r>
-        <w:t>附　則（昭和四七年九月一八日通商産業省令第一〇三号）</w:t>
-      </w:r>
-    </w:p>
-    <w:p>
-      <w:r>
-        <w:t>この省令は、公布の日から施行する。</w:t>
-      </w:r>
-    </w:p>
-    <w:p>
-      <w:r>
-        <w:br w:type="page"/>
-      </w:r>
-    </w:p>
-    <w:p>
-      <w:pPr>
-        <w:pStyle w:val="Heading1"/>
-      </w:pPr>
-      <w:r>
-        <w:t>附　則（平成一二年一一月二九日通商産業省令第三六七号）</w:t>
+        <w:t>附則（平成一二年一一月二九日通商産業省令第三六七号）</w:t>
       </w:r>
     </w:p>
     <w:p>
@@ -312,7 +296,7 @@
         <w:pStyle w:val="Heading1"/>
       </w:pPr>
       <w:r>
-        <w:t>附　則（平成二〇年一二月一日経済産業省令第八二号）</w:t>
+        <w:t>附則（平成二〇年一二月一日経済産業省令第八二号）</w:t>
       </w:r>
     </w:p>
     <w:p>
@@ -340,7 +324,7 @@
     </w:pPr>
     <w:r>
       <w:tab/>
-      <w:t>WeGov v0.1 - FTS141</w:t>
+      <w:t>WeGov v0.2 - FTS141</w:t>
     </w:r>
   </w:p>
 </w:ftr>
